--- a/results/en/2022-09/FSB-speech/2022-09-29-Navigating climate-related financial risks.docx
+++ b/results/en/2022-09/FSB-speech/2022-09-29-Navigating climate-related financial risks.docx
@@ -5,29 +5,32 @@
     <w:p>
       <w:pPr>
         <w:pStyle w:val="Title"/>
+        <w:jc w:val="center"/>
       </w:pPr>
       <w:r>
         <w:t>Navigating climate-related financial risks</w:t>
       </w:r>
     </w:p>
     <w:p>
+      <w:pPr>
+        <w:jc w:val="center"/>
+      </w:pPr>
       <w:r>
         <w:t>Author:None</w:t>
       </w:r>
     </w:p>
+    <w:p/>
+    <w:p/>
+    <w:p/>
     <w:p>
+      <w:pPr>
+        <w:jc w:val="left"/>
+      </w:pPr>
       <w:r>
-        <w:t>Date:2022-09-29</w:t>
-      </w:r>
-    </w:p>
-    <w:p>
-      <w:r>
-        <w:t>Keyword:NA</w:t>
-      </w:r>
-    </w:p>
-    <w:p>
-      <w:r>
-        <w:t>Attachment:</w:t>
+        <w:rPr>
+          <w:b/>
+        </w:rPr>
+        <w:t>Url:</w:t>
       </w:r>
       <w:hyperlink r:id="rId9">
         <w:r>
@@ -35,13 +38,19 @@
             <w:color w:val="0000FF"/>
             <w:u w:val="single"/>
           </w:rPr>
-          <w:t>Link</w:t>
+          <w:t>https://www.fsb.org/2022/09/navigating-climate-related-financial-risks/</w:t>
         </w:r>
       </w:hyperlink>
     </w:p>
     <w:p>
+      <w:pPr>
+        <w:jc w:val="left"/>
+      </w:pPr>
       <w:r>
-        <w:t>From:</w:t>
+        <w:rPr>
+          <w:b/>
+        </w:rPr>
+        <w:t>PDF:</w:t>
       </w:r>
       <w:hyperlink r:id="rId10">
         <w:r>
@@ -49,16 +58,22 @@
             <w:color w:val="0000FF"/>
             <w:u w:val="single"/>
           </w:rPr>
-          <w:t>FSB-speech</w:t>
+          <w:t>https://www.fsb.org/wp-content/uploads/S290922.pdf</w:t>
         </w:r>
       </w:hyperlink>
     </w:p>
     <w:p>
       <w:pPr>
-        <w:ind w:firstLine="200"/>
+        <w:jc w:val="left"/>
       </w:pPr>
       <w:r>
-        <w:t>Keynote speech by FSB Chair Klaas Knot at the Morningstar Investment Conference for Institutional Investors, Amsterdam.</w:t>
+        <w:rPr>
+          <w:b/>
+        </w:rPr>
+        <w:t>From:</w:t>
+      </w:r>
+      <w:r>
+        <w:t>FSB - speech</w:t>
       </w:r>
     </w:p>
     <w:sectPr>

--- a/results/en/2022-09/FSB-speech/2022-09-29-Navigating climate-related financial risks.docx
+++ b/results/en/2022-09/FSB-speech/2022-09-29-Navigating climate-related financial risks.docx
@@ -16,11 +16,13 @@
         <w:jc w:val="center"/>
       </w:pPr>
       <w:r>
-        <w:t>Author:None</w:t>
+        <w:rPr>
+          <w:b/>
+        </w:rPr>
+        <w:t>Author:</w:t>
       </w:r>
+      <w:r/>
     </w:p>
-    <w:p/>
-    <w:p/>
     <w:p/>
     <w:p>
       <w:pPr>
@@ -31,6 +33,7 @@
           <w:b/>
         </w:rPr>
         <w:t>Url:</w:t>
+        <w:br/>
       </w:r>
       <w:hyperlink r:id="rId9">
         <w:r>
@@ -41,40 +44,6 @@
           <w:t>https://www.fsb.org/2022/09/navigating-climate-related-financial-risks/</w:t>
         </w:r>
       </w:hyperlink>
-    </w:p>
-    <w:p>
-      <w:pPr>
-        <w:jc w:val="left"/>
-      </w:pPr>
-      <w:r>
-        <w:rPr>
-          <w:b/>
-        </w:rPr>
-        <w:t>PDF:</w:t>
-      </w:r>
-      <w:hyperlink r:id="rId10">
-        <w:r>
-          <w:rPr>
-            <w:color w:val="0000FF"/>
-            <w:u w:val="single"/>
-          </w:rPr>
-          <w:t>https://www.fsb.org/wp-content/uploads/S290922.pdf</w:t>
-        </w:r>
-      </w:hyperlink>
-    </w:p>
-    <w:p>
-      <w:pPr>
-        <w:jc w:val="left"/>
-      </w:pPr>
-      <w:r>
-        <w:rPr>
-          <w:b/>
-        </w:rPr>
-        <w:t>From:</w:t>
-      </w:r>
-      <w:r>
-        <w:t>FSB - speech</w:t>
-      </w:r>
     </w:p>
     <w:sectPr>
       <w:pgSz w:w="12240" w:h="15840"/>
